--- a/03_lekcija_07_10_2014/apraksts.docx
+++ b/03_lekcija_07_10_2014/apraksts.docx
@@ -724,13 +724,154 @@
         <w:t>git push</w:t>
       </w:r>
     </w:p>
-    <w:p/>
-    <w:p>
-      <w:pPr>
+    <w:p>
+      <w:pPr>
+        <w:pStyle w:val="Heading5"/>
+      </w:pPr>
+      <w:r>
+        <w:t>3.4. git</w:t>
+      </w:r>
+      <w:r>
+        <w:t>hub</w:t>
+      </w:r>
+      <w:r>
+        <w:t xml:space="preserve"> un ssh atslēgas (konta piesaistīšana datoram)</w:t>
+      </w:r>
+    </w:p>
+    <w:p>
+      <w:r>
+        <w:t>Šis ir jādara vienu reizi, katram datoram:</w:t>
+      </w:r>
+    </w:p>
+    <w:p>
+      <w:r>
+        <w:t>Adrese, kurā uzstādīt GitH</w:t>
+      </w:r>
+      <w:r>
+        <w:t xml:space="preserve">ubam SSH atslēgas: </w:t>
+      </w:r>
+      <w:hyperlink r:id="rId8" w:history="1">
+        <w:r>
+          <w:rPr>
+            <w:rStyle w:val="Hyperlink"/>
+          </w:rPr>
+          <w:t>https://github.com/settings/ssh</w:t>
+        </w:r>
+      </w:hyperlink>
+      <w:r>
+        <w:t xml:space="preserve"> </w:t>
+      </w:r>
+    </w:p>
+    <w:p>
+      <w:r>
+        <w:t xml:space="preserve">Adrese ar pamācībām SSH atslēgu uzstādīšanā: </w:t>
+      </w:r>
+      <w:hyperlink r:id="rId9" w:history="1">
+        <w:r>
+          <w:rPr>
+            <w:rStyle w:val="Hyperlink"/>
+          </w:rPr>
+          <w:t>https://help.github.com/articles/generating-ssh-keys/</w:t>
+        </w:r>
+      </w:hyperlink>
+      <w:r>
+        <w:t xml:space="preserve"> </w:t>
+      </w:r>
+    </w:p>
+    <w:p>
+      <w:pPr>
+        <w:pStyle w:val="Heading5"/>
+      </w:pPr>
+      <w:r>
+        <w:t>3.</w:t>
+      </w:r>
+      <w:r>
+        <w:t>5</w:t>
+      </w:r>
+      <w:r>
+        <w:t>.ruby valodas palaišana</w:t>
+      </w:r>
+    </w:p>
+    <w:p>
+      <w:r>
+        <w:t xml:space="preserve">Lai palaistu kodu ruby valodā, nepieciešams lietot komandu </w:t>
+      </w:r>
+      <w:r>
+        <w:rPr>
+          <w:rStyle w:val="sc41"/>
+        </w:rPr>
+        <w:t>ruby</w:t>
+      </w:r>
+      <w:r>
+        <w:t>:</w:t>
+      </w:r>
+    </w:p>
+    <w:p>
+      <w:pPr>
+        <w:rPr>
+          <w:rStyle w:val="sc41"/>
+        </w:rPr>
+      </w:pPr>
+      <w:r>
+        <w:rPr>
+          <w:rStyle w:val="sc41"/>
+        </w:rPr>
+        <w:t>ruby [faila nosaukums]</w:t>
+      </w:r>
+    </w:p>
+    <w:p>
+      <w:pPr>
+        <w:pStyle w:val="NoSpacing"/>
         <w:rPr>
           <w:rStyle w:val="sc101"/>
         </w:rPr>
       </w:pPr>
+      <w:r>
+        <w:rPr>
+          <w:rStyle w:val="sc21"/>
+        </w:rPr>
+        <w:t>Martins Kruze@MARTINSKRUZE-PC</w:t>
+      </w:r>
+      <w:r>
+        <w:rPr>
+          <w:rStyle w:val="sc101"/>
+        </w:rPr>
+        <w:t xml:space="preserve"> </w:t>
+      </w:r>
+      <w:r>
+        <w:rPr>
+          <w:rStyle w:val="sc41"/>
+        </w:rPr>
+        <w:t>~/repos/iespeju_tilts/01_lekcija_30_09_2014/kods (master)</w:t>
+      </w:r>
+    </w:p>
+    <w:p>
+      <w:pPr>
+        <w:pStyle w:val="NoSpacing"/>
+        <w:rPr>
+          <w:rStyle w:val="sc101"/>
+        </w:rPr>
+      </w:pPr>
+      <w:r>
+        <w:rPr>
+          <w:rStyle w:val="sc101"/>
+        </w:rPr>
+        <w:t>$ ruby pitagors.rb</w:t>
+      </w:r>
+    </w:p>
+    <w:p>
+      <w:pPr>
+        <w:pStyle w:val="NoSpacing"/>
+        <w:rPr>
+          <w:rStyle w:val="sc0"/>
+        </w:rPr>
+      </w:pPr>
+      <w:r>
+        <w:rPr>
+          <w:rStyle w:val="sc0"/>
+        </w:rPr>
+        <w:t>hipotenuza ir: 5.830951894845301 cm</w:t>
+      </w:r>
     </w:p>
     <w:sectPr>
       <w:pgSz w:w="12240" w:h="15840"/>
@@ -1314,6 +1455,7 @@
   <w:style w:type="character" w:default="1" w:styleId="DefaultParagraphFont">
     <w:name w:val="Default Paragraph Font"/>
     <w:uiPriority w:val="1"/>
+    <w:semiHidden/>
     <w:unhideWhenUsed/>
   </w:style>
   <w:style w:type="table" w:default="1" w:styleId="TableNormal">

--- a/03_lekcija_07_10_2014/apraksts.docx
+++ b/03_lekcija_07_10_2014/apraksts.docx
@@ -722,6 +722,27 @@
           <w:rStyle w:val="sc101"/>
         </w:rPr>
         <w:t>git push</w:t>
+      </w:r>
+    </w:p>
+    <w:p>
+      <w:r>
+        <w:t>jaunu izmaiņu novilkšanai</w:t>
+      </w:r>
+      <w:r>
+        <w:t>:</w:t>
+      </w:r>
+    </w:p>
+    <w:p>
+      <w:pPr>
+        <w:rPr>
+          <w:rStyle w:val="sc101"/>
+        </w:rPr>
+      </w:pPr>
+      <w:r>
+        <w:rPr>
+          <w:rStyle w:val="sc101"/>
+        </w:rPr>
+        <w:t>git pull</w:t>
       </w:r>
     </w:p>
     <w:p>
